--- a/docs/AcceptanceTestsDoc.docx
+++ b/docs/AcceptanceTestsDoc.docx
@@ -3,21 +3,64 @@
 <w:document xmlns:wpc="http://schemas.microsoft.com/office/word/2010/wordprocessingCanvas" xmlns:cx="http://schemas.microsoft.com/office/drawing/2014/chartex" xmlns:cx1="http://schemas.microsoft.com/office/drawing/2015/9/8/chartex" xmlns:cx2="http://schemas.microsoft.com/office/drawing/2015/10/21/chartex" xmlns:cx3="http://schemas.microsoft.com/office/drawing/2016/5/9/chartex" xmlns:cx4="http://schemas.microsoft.com/office/drawing/2016/5/10/chartex" xmlns:cx5="http://schemas.microsoft.com/office/drawing/2016/5/11/chartex" xmlns:cx6="http://schemas.microsoft.com/office/drawing/2016/5/12/chartex" xmlns:cx7="http://schemas.microsoft.com/office/drawing/2016/5/13/chartex" xmlns:cx8="http://schemas.microsoft.com/office/drawing/2016/5/14/chartex" xmlns:mc="http://schemas.openxmlformats.org/markup-compatibility/2006" xmlns:aink="http://schemas.microsoft.com/office/drawing/2016/ink" xmlns:am3d="http://schemas.microsoft.com/office/drawing/2017/model3d" xmlns:o="urn:schemas-microsoft-com:office:office" xmlns:r="http://schemas.openxmlformats.org/officeDocument/2006/relationships" xmlns:m="http://schemas.openxmlformats.org/officeDocument/2006/math" xmlns:v="urn:schemas-microsoft-com:vml" xmlns:wp14="http://schemas.microsoft.com/office/word/2010/wordprocessingDrawing" xmlns:wp="http://schemas.openxmlformats.org/drawingml/2006/wordprocessingDrawing" xmlns:w10="urn:schemas-microsoft-com:office:word" xmlns:w="http://schemas.openxmlformats.org/wordprocessingml/2006/main" xmlns:w14="http://schemas.microsoft.com/office/word/2010/wordml" xmlns:w15="http://schemas.microsoft.com/office/word/2012/wordml" xmlns:w16cid="http://schemas.microsoft.com/office/word/2016/wordml/cid" xmlns:w16se="http://schemas.microsoft.com/office/word/2015/wordml/symex" xmlns:wpg="http://schemas.microsoft.com/office/word/2010/wordprocessingGroup" xmlns:wpi="http://schemas.microsoft.com/office/word/2010/wordprocessingInk" xmlns:wne="http://schemas.microsoft.com/office/word/2006/wordml" xmlns:wps="http://schemas.microsoft.com/office/word/2010/wordprocessingShape" mc:Ignorable="w14 w15 w16se w16cid wp14">
   <w:body>
     <w:p>
-      <w:r>
-        <w:t>Acceptance Tests</w:t>
-      </w:r>
-    </w:p>
-    <w:p/>
-    <w:p>
-      <w:r>
-        <w:t>Unit Tests:</w:t>
-      </w:r>
-    </w:p>
-    <w:p/>
-    <w:p>
-      <w:r>
+      <w:pPr>
+        <w:rPr>
+          <w:b/>
+          <w:bCs/>
+          <w:sz w:val="72"/>
+          <w:szCs w:val="72"/>
+        </w:rPr>
+      </w:pPr>
+      <w:r>
+        <w:rPr>
+          <w:b/>
+          <w:bCs/>
+          <w:sz w:val="72"/>
+          <w:szCs w:val="72"/>
+        </w:rPr>
+        <w:t>Testing</w:t>
+      </w:r>
+    </w:p>
+    <w:p/>
+    <w:p>
+      <w:pPr>
+        <w:pBdr>
+          <w:bottom w:val="single" w:sz="6" w:space="1" w:color="auto"/>
+        </w:pBdr>
+        <w:rPr>
+          <w:b/>
+          <w:bCs/>
+          <w:sz w:val="48"/>
+          <w:szCs w:val="48"/>
+        </w:rPr>
+      </w:pPr>
+      <w:r>
+        <w:rPr>
+          <w:b/>
+          <w:bCs/>
+          <w:sz w:val="48"/>
+          <w:szCs w:val="48"/>
+        </w:rPr>
+        <w:t>Unit Tests</w:t>
+      </w:r>
+    </w:p>
+    <w:p/>
+    <w:p>
+      <w:pPr>
+        <w:rPr>
+          <w:b/>
+          <w:bCs/>
+        </w:rPr>
+      </w:pPr>
+      <w:r>
+        <w:rPr>
+          <w:b/>
+          <w:bCs/>
+        </w:rPr>
         <w:t>Transaction</w:t>
       </w:r>
+      <w:bookmarkStart w:id="0" w:name="_GoBack"/>
+      <w:bookmarkEnd w:id="0"/>
     </w:p>
     <w:p>
       <w:pPr>
@@ -124,7 +167,17 @@
     </w:p>
     <w:p/>
     <w:p>
-      <w:r>
+      <w:pPr>
+        <w:rPr>
+          <w:b/>
+          <w:bCs/>
+        </w:rPr>
+      </w:pPr>
+      <w:r>
+        <w:rPr>
+          <w:b/>
+          <w:bCs/>
+        </w:rPr>
         <w:t>Block</w:t>
       </w:r>
     </w:p>
@@ -210,7 +263,6 @@
     <w:p/>
     <w:p>
       <w:r>
-        <w:lastRenderedPageBreak/>
         <w:t>Results:</w:t>
       </w:r>
     </w:p>
@@ -271,7 +323,17 @@
     </w:p>
     <w:p/>
     <w:p>
-      <w:r>
+      <w:pPr>
+        <w:rPr>
+          <w:b/>
+          <w:bCs/>
+        </w:rPr>
+      </w:pPr>
+      <w:r>
+        <w:rPr>
+          <w:b/>
+          <w:bCs/>
+        </w:rPr>
         <w:t>Blockchain</w:t>
       </w:r>
     </w:p>
@@ -360,7 +422,34 @@
       </w:r>
     </w:p>
     <w:p>
-      <w:r>
+      <w:pPr>
+        <w:rPr>
+          <w:b/>
+          <w:bCs/>
+        </w:rPr>
+      </w:pPr>
+    </w:p>
+    <w:p>
+      <w:pPr>
+        <w:rPr>
+          <w:b/>
+          <w:bCs/>
+        </w:rPr>
+      </w:pPr>
+    </w:p>
+    <w:p>
+      <w:pPr>
+        <w:rPr>
+          <w:b/>
+          <w:bCs/>
+        </w:rPr>
+      </w:pPr>
+      <w:r>
+        <w:rPr>
+          <w:b/>
+          <w:bCs/>
+        </w:rPr>
+        <w:lastRenderedPageBreak/>
         <w:t>Node</w:t>
       </w:r>
     </w:p>
@@ -409,7 +498,6 @@
         </w:numPr>
       </w:pPr>
       <w:r>
-        <w:lastRenderedPageBreak/>
         <w:t xml:space="preserve">confirm that a Node does not crash the program when a </w:t>
       </w:r>
       <w:proofErr w:type="spellStart"/>
@@ -494,7 +582,17 @@
       </w:r>
     </w:p>
     <w:p>
-      <w:r>
+      <w:pPr>
+        <w:rPr>
+          <w:b/>
+          <w:bCs/>
+        </w:rPr>
+      </w:pPr>
+      <w:r>
+        <w:rPr>
+          <w:b/>
+          <w:bCs/>
+        </w:rPr>
         <w:t>Driver</w:t>
       </w:r>
     </w:p>
@@ -577,18 +675,36 @@
       </w:r>
     </w:p>
     <w:p/>
-    <w:p>
+    <w:p/>
+    <w:p>
+      <w:pPr>
+        <w:rPr>
+          <w:b/>
+          <w:bCs/>
+        </w:rPr>
+      </w:pPr>
       <w:proofErr w:type="spellStart"/>
       <w:r>
+        <w:rPr>
+          <w:b/>
+          <w:bCs/>
+        </w:rPr>
+        <w:lastRenderedPageBreak/>
         <w:t>DataManager</w:t>
       </w:r>
       <w:proofErr w:type="spellEnd"/>
     </w:p>
     <w:p>
       <w:r>
-        <w:lastRenderedPageBreak/>
         <w:t>-confirm that getters and setters work</w:t>
       </w:r>
+    </w:p>
+    <w:p>
+      <w:r>
+        <w:t xml:space="preserve">Results: </w:t>
+      </w:r>
+    </w:p>
+    <w:p>
       <w:r>
         <w:rPr>
           <w:noProof/>
@@ -647,8 +763,28 @@
     <w:p/>
     <w:p/>
     <w:p/>
-    <w:p>
-      <w:r>
+    <w:p/>
+    <w:p/>
+    <w:p/>
+    <w:p/>
+    <w:p/>
+    <w:p/>
+    <w:p/>
+    <w:p/>
+    <w:p/>
+    <w:p>
+      <w:pPr>
+        <w:rPr>
+          <w:b/>
+          <w:bCs/>
+        </w:rPr>
+      </w:pPr>
+      <w:r>
+        <w:rPr>
+          <w:b/>
+          <w:bCs/>
+        </w:rPr>
+        <w:lastRenderedPageBreak/>
         <w:t>Model</w:t>
       </w:r>
     </w:p>
@@ -665,12 +801,89 @@
       </w:r>
     </w:p>
     <w:p>
-      <w:bookmarkStart w:id="0" w:name="_GoBack"/>
-      <w:bookmarkEnd w:id="0"/>
-    </w:p>
-    <w:p>
-      <w:r>
-        <w:t>Viewer</w:t>
+      <w:pPr>
+        <w:ind w:left="360"/>
+      </w:pPr>
+      <w:r>
+        <w:t>Results:</w:t>
+      </w:r>
+    </w:p>
+    <w:p>
+      <w:pPr>
+        <w:ind w:left="360"/>
+      </w:pPr>
+      <w:r>
+        <w:rPr>
+          <w:noProof/>
+        </w:rPr>
+        <w:drawing>
+          <wp:inline distT="0" distB="0" distL="0" distR="0" wp14:anchorId="7A97435E" wp14:editId="34817A9B">
+            <wp:extent cx="4883150" cy="5935105"/>
+            <wp:effectExtent l="0" t="0" r="0" b="8890"/>
+            <wp:docPr id="7" name="Picture 7"/>
+            <wp:cNvGraphicFramePr>
+              <a:graphicFrameLocks xmlns:a="http://schemas.openxmlformats.org/drawingml/2006/main" noChangeAspect="1"/>
+            </wp:cNvGraphicFramePr>
+            <a:graphic xmlns:a="http://schemas.openxmlformats.org/drawingml/2006/main">
+              <a:graphicData uri="http://schemas.openxmlformats.org/drawingml/2006/picture">
+                <pic:pic xmlns:pic="http://schemas.openxmlformats.org/drawingml/2006/picture">
+                  <pic:nvPicPr>
+                    <pic:cNvPr id="0" name="Picture 1"/>
+                    <pic:cNvPicPr>
+                      <a:picLocks noChangeAspect="1" noChangeArrowheads="1"/>
+                    </pic:cNvPicPr>
+                  </pic:nvPicPr>
+                  <pic:blipFill>
+                    <a:blip r:embed="rId11">
+                      <a:extLst>
+                        <a:ext uri="{28A0092B-C50C-407E-A947-70E740481C1C}">
+                          <a14:useLocalDpi xmlns:a14="http://schemas.microsoft.com/office/drawing/2010/main" val="0"/>
+                        </a:ext>
+                      </a:extLst>
+                    </a:blip>
+                    <a:srcRect/>
+                    <a:stretch>
+                      <a:fillRect/>
+                    </a:stretch>
+                  </pic:blipFill>
+                  <pic:spPr bwMode="auto">
+                    <a:xfrm>
+                      <a:off x="0" y="0"/>
+                      <a:ext cx="4885592" cy="5938073"/>
+                    </a:xfrm>
+                    <a:prstGeom prst="rect">
+                      <a:avLst/>
+                    </a:prstGeom>
+                    <a:noFill/>
+                    <a:ln>
+                      <a:noFill/>
+                    </a:ln>
+                  </pic:spPr>
+                </pic:pic>
+              </a:graphicData>
+            </a:graphic>
+          </wp:inline>
+        </w:drawing>
+      </w:r>
+    </w:p>
+    <w:p/>
+    <w:p/>
+    <w:p/>
+    <w:p/>
+    <w:p>
+      <w:pPr>
+        <w:rPr>
+          <w:b/>
+          <w:bCs/>
+        </w:rPr>
+      </w:pPr>
+      <w:r>
+        <w:rPr>
+          <w:b/>
+          <w:bCs/>
+        </w:rPr>
+        <w:lastRenderedPageBreak/>
+        <w:t>Controller</w:t>
       </w:r>
     </w:p>
     <w:p>
@@ -682,7 +895,121 @@
         </w:numPr>
       </w:pPr>
       <w:r>
-        <w:t>confirm that when a given Notice type is received, the Viewer takes the corresponding action</w:t>
+        <w:t>confirm that when a given Input type is received by the Controller, then it creates the corresponding Event type</w:t>
+      </w:r>
+    </w:p>
+    <w:p>
+      <w:pPr>
+        <w:ind w:left="360"/>
+      </w:pPr>
+      <w:r>
+        <w:t>Results:</w:t>
+      </w:r>
+    </w:p>
+    <w:p>
+      <w:pPr>
+        <w:ind w:left="360"/>
+      </w:pPr>
+      <w:r>
+        <w:rPr>
+          <w:noProof/>
+        </w:rPr>
+        <w:drawing>
+          <wp:inline distT="0" distB="0" distL="0" distR="0" wp14:anchorId="5052C004" wp14:editId="0552C23D">
+            <wp:extent cx="6143300" cy="4457700"/>
+            <wp:effectExtent l="0" t="0" r="0" b="0"/>
+            <wp:docPr id="8" name="Picture 8"/>
+            <wp:cNvGraphicFramePr>
+              <a:graphicFrameLocks xmlns:a="http://schemas.openxmlformats.org/drawingml/2006/main" noChangeAspect="1"/>
+            </wp:cNvGraphicFramePr>
+            <a:graphic xmlns:a="http://schemas.openxmlformats.org/drawingml/2006/main">
+              <a:graphicData uri="http://schemas.openxmlformats.org/drawingml/2006/picture">
+                <pic:pic xmlns:pic="http://schemas.openxmlformats.org/drawingml/2006/picture">
+                  <pic:nvPicPr>
+                    <pic:cNvPr id="0" name="Picture 2"/>
+                    <pic:cNvPicPr>
+                      <a:picLocks noChangeAspect="1" noChangeArrowheads="1"/>
+                    </pic:cNvPicPr>
+                  </pic:nvPicPr>
+                  <pic:blipFill>
+                    <a:blip r:embed="rId12">
+                      <a:extLst>
+                        <a:ext uri="{28A0092B-C50C-407E-A947-70E740481C1C}">
+                          <a14:useLocalDpi xmlns:a14="http://schemas.microsoft.com/office/drawing/2010/main" val="0"/>
+                        </a:ext>
+                      </a:extLst>
+                    </a:blip>
+                    <a:srcRect/>
+                    <a:stretch>
+                      <a:fillRect/>
+                    </a:stretch>
+                  </pic:blipFill>
+                  <pic:spPr bwMode="auto">
+                    <a:xfrm>
+                      <a:off x="0" y="0"/>
+                      <a:ext cx="6160110" cy="4469898"/>
+                    </a:xfrm>
+                    <a:prstGeom prst="rect">
+                      <a:avLst/>
+                    </a:prstGeom>
+                    <a:noFill/>
+                    <a:ln>
+                      <a:noFill/>
+                    </a:ln>
+                  </pic:spPr>
+                </pic:pic>
+              </a:graphicData>
+            </a:graphic>
+          </wp:inline>
+        </w:drawing>
+      </w:r>
+    </w:p>
+    <w:p/>
+    <w:p/>
+    <w:p/>
+    <w:p/>
+    <w:p/>
+    <w:p/>
+    <w:p/>
+    <w:p/>
+    <w:p/>
+    <w:p>
+      <w:pPr>
+        <w:pBdr>
+          <w:bottom w:val="single" w:sz="6" w:space="1" w:color="auto"/>
+        </w:pBdr>
+        <w:rPr>
+          <w:b/>
+          <w:bCs/>
+          <w:sz w:val="48"/>
+          <w:szCs w:val="48"/>
+        </w:rPr>
+      </w:pPr>
+      <w:r>
+        <w:rPr>
+          <w:b/>
+          <w:bCs/>
+          <w:sz w:val="48"/>
+          <w:szCs w:val="48"/>
+        </w:rPr>
+        <w:lastRenderedPageBreak/>
+        <w:t>System Testing</w:t>
+      </w:r>
+    </w:p>
+    <w:p/>
+    <w:p>
+      <w:pPr>
+        <w:rPr>
+          <w:b/>
+          <w:bCs/>
+        </w:rPr>
+      </w:pPr>
+      <w:r>
+        <w:rPr>
+          <w:b/>
+          <w:bCs/>
+        </w:rPr>
+        <w:t>Model – Viewer – Controller system</w:t>
       </w:r>
     </w:p>
     <w:p>
@@ -694,179 +1021,463 @@
         </w:numPr>
       </w:pPr>
       <w:r>
-        <w:t xml:space="preserve">confirm that when a given </w:t>
-      </w:r>
-      <w:proofErr w:type="gramStart"/>
-      <w:r>
-        <w:t>sf::</w:t>
-      </w:r>
-      <w:proofErr w:type="gramEnd"/>
-      <w:r>
-        <w:t>Event type is processed by the Viewer, then the Viewer creates the corresponding Input</w:t>
-      </w:r>
-    </w:p>
-    <w:p/>
-    <w:p>
-      <w:r>
-        <w:t>Controller</w:t>
-      </w:r>
-    </w:p>
-    <w:p>
-      <w:pPr>
-        <w:pStyle w:val="ListParagraph"/>
-        <w:numPr>
-          <w:ilvl w:val="0"/>
-          <w:numId w:val="1"/>
-        </w:numPr>
-      </w:pPr>
-      <w:r>
-        <w:t>confirm that when a given Input type is received by the Controller, then it creates the corresponding Event type</w:t>
-      </w:r>
-    </w:p>
-    <w:p/>
-    <w:p/>
-    <w:p/>
-    <w:p>
-      <w:r>
-        <w:t>System Testing:</w:t>
-      </w:r>
-    </w:p>
-    <w:p/>
-    <w:p>
-      <w:r>
-        <w:t>Node – Network system</w:t>
-      </w:r>
-    </w:p>
-    <w:p>
-      <w:pPr>
-        <w:pStyle w:val="ListParagraph"/>
-        <w:numPr>
-          <w:ilvl w:val="0"/>
-          <w:numId w:val="1"/>
-        </w:numPr>
-      </w:pPr>
-      <w:r>
-        <w:t>confirm both Network constructors work</w:t>
-      </w:r>
-    </w:p>
-    <w:p>
-      <w:pPr>
-        <w:pStyle w:val="ListParagraph"/>
-        <w:numPr>
-          <w:ilvl w:val="0"/>
-          <w:numId w:val="1"/>
-        </w:numPr>
-      </w:pPr>
-      <w:r>
-        <w:t xml:space="preserve">confirm that both </w:t>
+        <w:t>T</w:t>
+      </w:r>
+      <w:r>
+        <w:t>o pass testing, all acceptance cases must be true:</w:t>
+      </w:r>
+    </w:p>
+    <w:p>
+      <w:pPr>
+        <w:pStyle w:val="ListParagraph"/>
+        <w:ind w:left="1440"/>
+      </w:pPr>
+      <w:r>
+        <w:t xml:space="preserve">1. When the user clicks the square pause button, the Simulation either pauses and the button turns red or it </w:t>
       </w:r>
       <w:proofErr w:type="spellStart"/>
       <w:r>
-        <w:t>addNewNode</w:t>
+        <w:t>unpauses</w:t>
       </w:r>
       <w:proofErr w:type="spellEnd"/>
       <w:r>
-        <w:t xml:space="preserve"> methods work</w:t>
-      </w:r>
-    </w:p>
-    <w:p>
-      <w:pPr>
-        <w:pStyle w:val="ListParagraph"/>
-        <w:numPr>
-          <w:ilvl w:val="0"/>
-          <w:numId w:val="1"/>
-        </w:numPr>
-      </w:pPr>
-      <w:r>
-        <w:t xml:space="preserve">confirm that </w:t>
+        <w:t xml:space="preserve"> and the button turns green. If the simulation is paused, no changes to the Model are made.</w:t>
+      </w:r>
+    </w:p>
+    <w:p>
+      <w:pPr>
+        <w:pStyle w:val="ListParagraph"/>
+        <w:ind w:left="1440"/>
+      </w:pPr>
+      <w:r>
+        <w:tab/>
+        <w:t>True</w:t>
+      </w:r>
+    </w:p>
+    <w:p>
+      <w:pPr>
+        <w:pStyle w:val="ListParagraph"/>
+        <w:ind w:left="1440"/>
+      </w:pPr>
+      <w:r>
+        <w:t xml:space="preserve">2. When the user hits the spacebar, </w:t>
+      </w:r>
+      <w:r>
+        <w:t xml:space="preserve">the Simulation either pauses and the button turns red or it </w:t>
       </w:r>
       <w:proofErr w:type="spellStart"/>
-      <w:proofErr w:type="gramStart"/>
-      <w:r>
-        <w:t>getNode</w:t>
+      <w:r>
+        <w:t>unpauses</w:t>
       </w:r>
       <w:proofErr w:type="spellEnd"/>
       <w:r>
-        <w:t>(</w:t>
-      </w:r>
-      <w:proofErr w:type="gramEnd"/>
-      <w:r>
-        <w:t>) returns a pointer to a Node containing the appropriate data</w:t>
-      </w:r>
-    </w:p>
-    <w:p>
-      <w:pPr>
-        <w:pStyle w:val="ListParagraph"/>
-        <w:numPr>
-          <w:ilvl w:val="0"/>
-          <w:numId w:val="1"/>
-        </w:numPr>
-      </w:pPr>
-      <w:r>
-        <w:t>confirm that modifying a connected Node’s blockchain modifies all connected Nodes</w:t>
-      </w:r>
-    </w:p>
-    <w:p>
-      <w:r>
-        <w:t xml:space="preserve">Driver – Network – </w:t>
-      </w:r>
-      <w:proofErr w:type="spellStart"/>
-      <w:r>
-        <w:t>DataManager</w:t>
-      </w:r>
-      <w:proofErr w:type="spellEnd"/>
-      <w:r>
-        <w:t xml:space="preserve"> system</w:t>
-      </w:r>
-    </w:p>
-    <w:p>
-      <w:pPr>
-        <w:pStyle w:val="ListParagraph"/>
-        <w:numPr>
-          <w:ilvl w:val="0"/>
-          <w:numId w:val="1"/>
-        </w:numPr>
-      </w:pPr>
-      <w:r>
-        <w:t>confirm that all connect methods work</w:t>
-      </w:r>
-    </w:p>
-    <w:p>
-      <w:pPr>
-        <w:pStyle w:val="ListParagraph"/>
-        <w:numPr>
-          <w:ilvl w:val="0"/>
-          <w:numId w:val="1"/>
-        </w:numPr>
-      </w:pPr>
-      <w:r>
-        <w:t xml:space="preserve">confirm that Driver actions modify Network Nodes and the </w:t>
-      </w:r>
-      <w:proofErr w:type="spellStart"/>
-      <w:r>
-        <w:t>DataManager</w:t>
-      </w:r>
-      <w:proofErr w:type="spellEnd"/>
-      <w:r>
-        <w:t xml:space="preserve"> correctly</w:t>
-      </w:r>
-    </w:p>
-    <w:p/>
-    <w:p>
-      <w:r>
-        <w:t>Model – Viewer – Controller system</w:t>
-      </w:r>
-    </w:p>
-    <w:p>
-      <w:pPr>
-        <w:pStyle w:val="ListParagraph"/>
-        <w:numPr>
-          <w:ilvl w:val="0"/>
-          <w:numId w:val="1"/>
-        </w:numPr>
-      </w:pPr>
-      <w:r>
-        <w:t>confirm that when MVC is all connected, program behaves as desired</w:t>
+        <w:t xml:space="preserve"> and the button turns green. If the simulation is paused, no changes to the Model are made.</w:t>
+      </w:r>
+    </w:p>
+    <w:p>
+      <w:pPr>
+        <w:pStyle w:val="ListParagraph"/>
+        <w:ind w:left="1440"/>
+      </w:pPr>
+      <w:r>
+        <w:tab/>
+        <w:t>True</w:t>
+      </w:r>
+    </w:p>
+    <w:p>
+      <w:pPr>
+        <w:pStyle w:val="ListParagraph"/>
+        <w:ind w:left="1440"/>
+      </w:pPr>
+      <w:r>
+        <w:t>3</w:t>
+      </w:r>
+      <w:r>
+        <w:t xml:space="preserve">. When the user clicks the left arrow or right arrow buttons to the sides of the pause button, the Simulation modifies its update rate to be either faster (displayed rate decreases in value if right arrow clicked) or slower (displayed rate increase sin value if left arrow clicked) </w:t>
+      </w:r>
+    </w:p>
+    <w:p>
+      <w:pPr>
+        <w:pStyle w:val="ListParagraph"/>
+        <w:ind w:left="1440"/>
+      </w:pPr>
+      <w:r>
+        <w:tab/>
+        <w:t>True</w:t>
+      </w:r>
+    </w:p>
+    <w:p>
+      <w:pPr>
+        <w:pStyle w:val="ListParagraph"/>
+        <w:ind w:left="1440"/>
+      </w:pPr>
+      <w:r>
+        <w:t>4. When enough time has passed since the last Simulation update and the Sim is not paused, then the Simulation Driver takes an action and the Viewer screen updates accordingly.</w:t>
+      </w:r>
+    </w:p>
+    <w:p>
+      <w:pPr>
+        <w:pStyle w:val="ListParagraph"/>
+        <w:ind w:left="1440"/>
+      </w:pPr>
+      <w:r>
+        <w:tab/>
+        <w:t>True</w:t>
+      </w:r>
+    </w:p>
+    <w:p>
+      <w:pPr>
+        <w:pStyle w:val="ListParagraph"/>
+        <w:ind w:left="1440"/>
+      </w:pPr>
+      <w:r>
+        <w:t>5. When the user presses the escape key, the program shuts down.</w:t>
+      </w:r>
+    </w:p>
+    <w:p>
+      <w:pPr>
+        <w:pStyle w:val="ListParagraph"/>
+        <w:ind w:left="1440"/>
+      </w:pPr>
+      <w:r>
+        <w:tab/>
+        <w:t>True</w:t>
+      </w:r>
+    </w:p>
+    <w:p>
+      <w:pPr>
+        <w:pStyle w:val="ListParagraph"/>
+        <w:ind w:left="1440"/>
+      </w:pPr>
+      <w:r>
+        <w:t>6. When the user clicks the X in the top right corner of the display window, the program shuts down.</w:t>
+      </w:r>
+    </w:p>
+    <w:p>
+      <w:pPr>
+        <w:pStyle w:val="ListParagraph"/>
+        <w:ind w:left="1440"/>
+      </w:pPr>
+      <w:r>
+        <w:tab/>
+        <w:t>True</w:t>
+      </w:r>
+    </w:p>
+    <w:p>
+      <w:r>
+        <w:t>Result</w:t>
+      </w:r>
+      <w:r>
+        <w:t xml:space="preserve"> screenshots on the following pages.</w:t>
+      </w:r>
+    </w:p>
+    <w:p/>
+    <w:p/>
+    <w:p/>
+    <w:p/>
+    <w:p/>
+    <w:p/>
+    <w:p/>
+    <w:p/>
+    <w:p/>
+    <w:p>
+      <w:r>
+        <w:lastRenderedPageBreak/>
+        <w:t>1. Pause</w:t>
+      </w:r>
+      <w:r>
+        <w:t>d</w:t>
+      </w:r>
+      <w:r>
+        <w:t xml:space="preserve"> state:</w:t>
+      </w:r>
+    </w:p>
+    <w:p>
+      <w:r>
+        <w:rPr>
+          <w:noProof/>
+        </w:rPr>
+        <w:drawing>
+          <wp:inline distT="0" distB="0" distL="0" distR="0" wp14:anchorId="27B8C07B" wp14:editId="40048BB0">
+            <wp:extent cx="5086350" cy="4000202"/>
+            <wp:effectExtent l="0" t="0" r="0" b="635"/>
+            <wp:docPr id="9" name="Picture 9"/>
+            <wp:cNvGraphicFramePr>
+              <a:graphicFrameLocks xmlns:a="http://schemas.openxmlformats.org/drawingml/2006/main" noChangeAspect="1"/>
+            </wp:cNvGraphicFramePr>
+            <a:graphic xmlns:a="http://schemas.openxmlformats.org/drawingml/2006/main">
+              <a:graphicData uri="http://schemas.openxmlformats.org/drawingml/2006/picture">
+                <pic:pic xmlns:pic="http://schemas.openxmlformats.org/drawingml/2006/picture">
+                  <pic:nvPicPr>
+                    <pic:cNvPr id="0" name="Picture 3"/>
+                    <pic:cNvPicPr>
+                      <a:picLocks noChangeAspect="1" noChangeArrowheads="1"/>
+                    </pic:cNvPicPr>
+                  </pic:nvPicPr>
+                  <pic:blipFill>
+                    <a:blip r:embed="rId13">
+                      <a:extLst>
+                        <a:ext uri="{28A0092B-C50C-407E-A947-70E740481C1C}">
+                          <a14:useLocalDpi xmlns:a14="http://schemas.microsoft.com/office/drawing/2010/main" val="0"/>
+                        </a:ext>
+                      </a:extLst>
+                    </a:blip>
+                    <a:srcRect/>
+                    <a:stretch>
+                      <a:fillRect/>
+                    </a:stretch>
+                  </pic:blipFill>
+                  <pic:spPr bwMode="auto">
+                    <a:xfrm>
+                      <a:off x="0" y="0"/>
+                      <a:ext cx="5091027" cy="4003880"/>
+                    </a:xfrm>
+                    <a:prstGeom prst="rect">
+                      <a:avLst/>
+                    </a:prstGeom>
+                    <a:noFill/>
+                    <a:ln>
+                      <a:noFill/>
+                    </a:ln>
+                  </pic:spPr>
+                </pic:pic>
+              </a:graphicData>
+            </a:graphic>
+          </wp:inline>
+        </w:drawing>
+      </w:r>
+    </w:p>
+    <w:p/>
+    <w:p/>
+    <w:p/>
+    <w:p/>
+    <w:p/>
+    <w:p/>
+    <w:p/>
+    <w:p/>
+    <w:p/>
+    <w:p/>
+    <w:p/>
+    <w:p/>
+    <w:p/>
+    <w:p>
+      <w:r>
+        <w:lastRenderedPageBreak/>
+        <w:t>2. Running state</w:t>
+      </w:r>
+      <w:r>
+        <w:t>:</w:t>
+      </w:r>
+    </w:p>
+    <w:p>
+      <w:r>
+        <w:rPr>
+          <w:noProof/>
+        </w:rPr>
+        <w:drawing>
+          <wp:inline distT="0" distB="0" distL="0" distR="0" wp14:anchorId="51331CE1" wp14:editId="7E57EEF8">
+            <wp:extent cx="4972050" cy="3939460"/>
+            <wp:effectExtent l="0" t="0" r="0" b="4445"/>
+            <wp:docPr id="10" name="Picture 10"/>
+            <wp:cNvGraphicFramePr>
+              <a:graphicFrameLocks xmlns:a="http://schemas.openxmlformats.org/drawingml/2006/main" noChangeAspect="1"/>
+            </wp:cNvGraphicFramePr>
+            <a:graphic xmlns:a="http://schemas.openxmlformats.org/drawingml/2006/main">
+              <a:graphicData uri="http://schemas.openxmlformats.org/drawingml/2006/picture">
+                <pic:pic xmlns:pic="http://schemas.openxmlformats.org/drawingml/2006/picture">
+                  <pic:nvPicPr>
+                    <pic:cNvPr id="0" name="Picture 4"/>
+                    <pic:cNvPicPr>
+                      <a:picLocks noChangeAspect="1" noChangeArrowheads="1"/>
+                    </pic:cNvPicPr>
+                  </pic:nvPicPr>
+                  <pic:blipFill>
+                    <a:blip r:embed="rId14">
+                      <a:extLst>
+                        <a:ext uri="{28A0092B-C50C-407E-A947-70E740481C1C}">
+                          <a14:useLocalDpi xmlns:a14="http://schemas.microsoft.com/office/drawing/2010/main" val="0"/>
+                        </a:ext>
+                      </a:extLst>
+                    </a:blip>
+                    <a:srcRect/>
+                    <a:stretch>
+                      <a:fillRect/>
+                    </a:stretch>
+                  </pic:blipFill>
+                  <pic:spPr bwMode="auto">
+                    <a:xfrm>
+                      <a:off x="0" y="0"/>
+                      <a:ext cx="4974409" cy="3941329"/>
+                    </a:xfrm>
+                    <a:prstGeom prst="rect">
+                      <a:avLst/>
+                    </a:prstGeom>
+                    <a:noFill/>
+                    <a:ln>
+                      <a:noFill/>
+                    </a:ln>
+                  </pic:spPr>
+                </pic:pic>
+              </a:graphicData>
+            </a:graphic>
+          </wp:inline>
+        </w:drawing>
+      </w:r>
+    </w:p>
+    <w:p/>
+    <w:p/>
+    <w:p/>
+    <w:p/>
+    <w:p/>
+    <w:p/>
+    <w:p/>
+    <w:p/>
+    <w:p/>
+    <w:p/>
+    <w:p/>
+    <w:p/>
+    <w:p/>
+    <w:p/>
+    <w:p>
+      <w:r>
+        <w:lastRenderedPageBreak/>
+        <w:t>3. Sim with Increased Speed</w:t>
+      </w:r>
+      <w:r>
+        <w:t>:</w:t>
+      </w:r>
+    </w:p>
+    <w:p>
+      <w:r>
+        <w:rPr>
+          <w:noProof/>
+        </w:rPr>
+        <w:drawing>
+          <wp:inline distT="0" distB="0" distL="0" distR="0" wp14:anchorId="1456860E" wp14:editId="137A611B">
+            <wp:extent cx="4959350" cy="3900322"/>
+            <wp:effectExtent l="0" t="0" r="0" b="5080"/>
+            <wp:docPr id="12" name="Picture 12"/>
+            <wp:cNvGraphicFramePr>
+              <a:graphicFrameLocks xmlns:a="http://schemas.openxmlformats.org/drawingml/2006/main" noChangeAspect="1"/>
+            </wp:cNvGraphicFramePr>
+            <a:graphic xmlns:a="http://schemas.openxmlformats.org/drawingml/2006/main">
+              <a:graphicData uri="http://schemas.openxmlformats.org/drawingml/2006/picture">
+                <pic:pic xmlns:pic="http://schemas.openxmlformats.org/drawingml/2006/picture">
+                  <pic:nvPicPr>
+                    <pic:cNvPr id="0" name="Picture 6"/>
+                    <pic:cNvPicPr>
+                      <a:picLocks noChangeAspect="1" noChangeArrowheads="1"/>
+                    </pic:cNvPicPr>
+                  </pic:nvPicPr>
+                  <pic:blipFill>
+                    <a:blip r:embed="rId15" cstate="print">
+                      <a:extLst>
+                        <a:ext uri="{28A0092B-C50C-407E-A947-70E740481C1C}">
+                          <a14:useLocalDpi xmlns:a14="http://schemas.microsoft.com/office/drawing/2010/main" val="0"/>
+                        </a:ext>
+                      </a:extLst>
+                    </a:blip>
+                    <a:srcRect/>
+                    <a:stretch>
+                      <a:fillRect/>
+                    </a:stretch>
+                  </pic:blipFill>
+                  <pic:spPr bwMode="auto">
+                    <a:xfrm>
+                      <a:off x="0" y="0"/>
+                      <a:ext cx="4961158" cy="3901744"/>
+                    </a:xfrm>
+                    <a:prstGeom prst="rect">
+                      <a:avLst/>
+                    </a:prstGeom>
+                    <a:noFill/>
+                    <a:ln>
+                      <a:noFill/>
+                    </a:ln>
+                  </pic:spPr>
+                </pic:pic>
+              </a:graphicData>
+            </a:graphic>
+          </wp:inline>
+        </w:drawing>
+      </w:r>
+    </w:p>
+    <w:p/>
+    <w:p/>
+    <w:p/>
+    <w:p/>
+    <w:p/>
+    <w:p/>
+    <w:p/>
+    <w:p/>
+    <w:p/>
+    <w:p/>
+    <w:p/>
+    <w:p/>
+    <w:p/>
+    <w:p/>
+    <w:p>
+      <w:r>
+        <w:lastRenderedPageBreak/>
+        <w:t>4. Sim with Decreased Speed</w:t>
+      </w:r>
+      <w:r>
+        <w:t>:</w:t>
+      </w:r>
+    </w:p>
+    <w:p>
+      <w:r>
+        <w:rPr>
+          <w:noProof/>
+        </w:rPr>
+        <w:drawing>
+          <wp:inline distT="0" distB="0" distL="0" distR="0" wp14:anchorId="175CDF50" wp14:editId="2AF1D282">
+            <wp:extent cx="5173110" cy="4070350"/>
+            <wp:effectExtent l="0" t="0" r="8890" b="6350"/>
+            <wp:docPr id="13" name="Picture 13"/>
+            <wp:cNvGraphicFramePr>
+              <a:graphicFrameLocks xmlns:a="http://schemas.openxmlformats.org/drawingml/2006/main" noChangeAspect="1"/>
+            </wp:cNvGraphicFramePr>
+            <a:graphic xmlns:a="http://schemas.openxmlformats.org/drawingml/2006/main">
+              <a:graphicData uri="http://schemas.openxmlformats.org/drawingml/2006/picture">
+                <pic:pic xmlns:pic="http://schemas.openxmlformats.org/drawingml/2006/picture">
+                  <pic:nvPicPr>
+                    <pic:cNvPr id="0" name="Picture 7"/>
+                    <pic:cNvPicPr>
+                      <a:picLocks noChangeAspect="1" noChangeArrowheads="1"/>
+                    </pic:cNvPicPr>
+                  </pic:nvPicPr>
+                  <pic:blipFill>
+                    <a:blip r:embed="rId16">
+                      <a:extLst>
+                        <a:ext uri="{28A0092B-C50C-407E-A947-70E740481C1C}">
+                          <a14:useLocalDpi xmlns:a14="http://schemas.microsoft.com/office/drawing/2010/main" val="0"/>
+                        </a:ext>
+                      </a:extLst>
+                    </a:blip>
+                    <a:srcRect/>
+                    <a:stretch>
+                      <a:fillRect/>
+                    </a:stretch>
+                  </pic:blipFill>
+                  <pic:spPr bwMode="auto">
+                    <a:xfrm>
+                      <a:off x="0" y="0"/>
+                      <a:ext cx="5176237" cy="4072811"/>
+                    </a:xfrm>
+                    <a:prstGeom prst="rect">
+                      <a:avLst/>
+                    </a:prstGeom>
+                    <a:noFill/>
+                    <a:ln>
+                      <a:noFill/>
+                    </a:ln>
+                  </pic:spPr>
+                </pic:pic>
+              </a:graphicData>
+            </a:graphic>
+          </wp:inline>
+        </w:drawing>
       </w:r>
     </w:p>
     <w:sectPr>

--- a/docs/AcceptanceTestsDoc.docx
+++ b/docs/AcceptanceTestsDoc.docx
@@ -23,6 +23,12 @@
     </w:p>
     <w:p/>
     <w:p>
+      <w:r>
+        <w:t>By Eric Brun</w:t>
+      </w:r>
+    </w:p>
+    <w:p/>
+    <w:p>
       <w:pPr>
         <w:pBdr>
           <w:bottom w:val="single" w:sz="6" w:space="1" w:color="auto"/>
@@ -44,23 +50,24 @@
         <w:t>Unit Tests</w:t>
       </w:r>
     </w:p>
-    <w:p/>
-    <w:p>
-      <w:pPr>
-        <w:rPr>
-          <w:b/>
-          <w:bCs/>
-        </w:rPr>
-      </w:pPr>
-      <w:r>
-        <w:rPr>
-          <w:b/>
-          <w:bCs/>
-        </w:rPr>
-        <w:t>Transaction</w:t>
-      </w:r>
+    <w:p>
       <w:bookmarkStart w:id="0" w:name="_GoBack"/>
       <w:bookmarkEnd w:id="0"/>
+    </w:p>
+    <w:p>
+      <w:pPr>
+        <w:rPr>
+          <w:b/>
+          <w:bCs/>
+        </w:rPr>
+      </w:pPr>
+      <w:r>
+        <w:rPr>
+          <w:b/>
+          <w:bCs/>
+        </w:rPr>
+        <w:t>Transaction</w:t>
+      </w:r>
     </w:p>
     <w:p>
       <w:pPr>
@@ -449,7 +456,6 @@
           <w:b/>
           <w:bCs/>
         </w:rPr>
-        <w:lastRenderedPageBreak/>
         <w:t>Node</w:t>
       </w:r>
     </w:p>
@@ -689,7 +695,6 @@
           <w:b/>
           <w:bCs/>
         </w:rPr>
-        <w:lastRenderedPageBreak/>
         <w:t>DataManager</w:t>
       </w:r>
       <w:proofErr w:type="spellEnd"/>
@@ -784,7 +789,6 @@
           <w:b/>
           <w:bCs/>
         </w:rPr>
-        <w:lastRenderedPageBreak/>
         <w:t>Model</w:t>
       </w:r>
     </w:p>
@@ -882,7 +886,6 @@
           <w:b/>
           <w:bCs/>
         </w:rPr>
-        <w:lastRenderedPageBreak/>
         <w:t>Controller</w:t>
       </w:r>
     </w:p>
@@ -992,7 +995,6 @@
           <w:sz w:val="48"/>
           <w:szCs w:val="48"/>
         </w:rPr>
-        <w:lastRenderedPageBreak/>
         <w:t>System Testing</w:t>
       </w:r>
     </w:p>
@@ -1060,10 +1062,7 @@
         <w:ind w:left="1440"/>
       </w:pPr>
       <w:r>
-        <w:t xml:space="preserve">2. When the user hits the spacebar, </w:t>
-      </w:r>
-      <w:r>
-        <w:t xml:space="preserve">the Simulation either pauses and the button turns red or it </w:t>
+        <w:t xml:space="preserve">2. When the user hits the spacebar, the Simulation either pauses and the button turns red or it </w:t>
       </w:r>
       <w:proofErr w:type="spellStart"/>
       <w:r>
@@ -1182,7 +1181,6 @@
     <w:p/>
     <w:p>
       <w:r>
-        <w:lastRenderedPageBreak/>
         <w:t>1. Pause</w:t>
       </w:r>
       <w:r>
@@ -1262,7 +1260,6 @@
     <w:p/>
     <w:p>
       <w:r>
-        <w:lastRenderedPageBreak/>
         <w:t>2. Running state</w:t>
       </w:r>
       <w:r>
@@ -1340,7 +1337,6 @@
     <w:p/>
     <w:p>
       <w:r>
-        <w:lastRenderedPageBreak/>
         <w:t>3. Sim with Increased Speed</w:t>
       </w:r>
       <w:r>
@@ -1418,7 +1414,6 @@
     <w:p/>
     <w:p>
       <w:r>
-        <w:lastRenderedPageBreak/>
         <w:t>4. Sim with Decreased Speed</w:t>
       </w:r>
       <w:r>
